--- a/week4/CardenasLab4.docx
+++ b/week4/CardenasLab4.docx
@@ -162,17 +162,16 @@
           </wp:inline>
         </w:drawing>
       </w:r>
-      <w:bookmarkStart w:id="0" w:name="_GoBack"/>
       <w:r>
         <w:rPr>
           <w:noProof/>
         </w:rPr>
         <w:lastRenderedPageBreak/>
         <w:drawing>
-          <wp:inline distT="0" distB="0" distL="0" distR="0" wp14:anchorId="15BE834C" wp14:editId="48BFB0C8">
-            <wp:extent cx="5934075" cy="4886325"/>
+          <wp:inline distT="0" distB="0" distL="0" distR="0" wp14:anchorId="43363853" wp14:editId="7E746CDF">
+            <wp:extent cx="5857875" cy="7762875"/>
             <wp:effectExtent l="0" t="0" r="9525" b="9525"/>
-            <wp:docPr id="5" name="Picture 5"/>
+            <wp:docPr id="8" name="Picture 8"/>
             <wp:cNvGraphicFramePr>
               <a:graphicFrameLocks xmlns:a="http://schemas.openxmlformats.org/drawingml/2006/main" noChangeAspect="1"/>
             </wp:cNvGraphicFramePr>
@@ -180,7 +179,7 @@
               <a:graphicData uri="http://schemas.openxmlformats.org/drawingml/2006/picture">
                 <pic:pic xmlns:pic="http://schemas.openxmlformats.org/drawingml/2006/picture">
                   <pic:nvPicPr>
-                    <pic:cNvPr id="0" name="Picture 5"/>
+                    <pic:cNvPr id="0" name="Picture 1"/>
                     <pic:cNvPicPr>
                       <a:picLocks noChangeAspect="1" noChangeArrowheads="1"/>
                     </pic:cNvPicPr>
@@ -201,7 +200,7 @@
                   <pic:spPr bwMode="auto">
                     <a:xfrm>
                       <a:off x="0" y="0"/>
-                      <a:ext cx="5934075" cy="4886325"/>
+                      <a:ext cx="5857875" cy="7762875"/>
                     </a:xfrm>
                     <a:prstGeom prst="rect">
                       <a:avLst/>
@@ -217,6 +216,7 @@
           </wp:inline>
         </w:drawing>
       </w:r>
+      <w:bookmarkStart w:id="0" w:name="_GoBack"/>
       <w:bookmarkEnd w:id="0"/>
       <w:r>
         <w:rPr>
@@ -224,7 +224,7 @@
         </w:rPr>
         <w:lastRenderedPageBreak/>
         <w:drawing>
-          <wp:inline distT="0" distB="0" distL="0" distR="0" wp14:anchorId="6C0B6B06" wp14:editId="7BB636FE">
+          <wp:inline distT="0" distB="0" distL="0" distR="0" wp14:anchorId="6C0B6B06" wp14:editId="73966D63">
             <wp:extent cx="5076825" cy="5486400"/>
             <wp:effectExtent l="0" t="0" r="9525" b="0"/>
             <wp:docPr id="4" name="Picture 4"/>
@@ -278,10 +278,10 @@
         </w:rPr>
         <w:lastRenderedPageBreak/>
         <w:drawing>
-          <wp:inline distT="0" distB="0" distL="0" distR="0" wp14:anchorId="450A5F26" wp14:editId="29048D58">
-            <wp:extent cx="4600575" cy="4657725"/>
-            <wp:effectExtent l="0" t="0" r="9525" b="9525"/>
-            <wp:docPr id="6" name="Picture 6"/>
+          <wp:inline distT="0" distB="0" distL="0" distR="0" wp14:anchorId="10BC3A61" wp14:editId="2CA6704B">
+            <wp:extent cx="5295900" cy="5457825"/>
+            <wp:effectExtent l="0" t="0" r="0" b="9525"/>
+            <wp:docPr id="9" name="Picture 9"/>
             <wp:cNvGraphicFramePr>
               <a:graphicFrameLocks xmlns:a="http://schemas.openxmlformats.org/drawingml/2006/main" noChangeAspect="1"/>
             </wp:cNvGraphicFramePr>
@@ -289,7 +289,7 @@
               <a:graphicData uri="http://schemas.openxmlformats.org/drawingml/2006/picture">
                 <pic:pic xmlns:pic="http://schemas.openxmlformats.org/drawingml/2006/picture">
                   <pic:nvPicPr>
-                    <pic:cNvPr id="0" name="Picture 6"/>
+                    <pic:cNvPr id="0" name="Picture 2"/>
                     <pic:cNvPicPr>
                       <a:picLocks noChangeAspect="1" noChangeArrowheads="1"/>
                     </pic:cNvPicPr>
@@ -310,61 +310,7 @@
                   <pic:spPr bwMode="auto">
                     <a:xfrm>
                       <a:off x="0" y="0"/>
-                      <a:ext cx="4600575" cy="4657725"/>
-                    </a:xfrm>
-                    <a:prstGeom prst="rect">
-                      <a:avLst/>
-                    </a:prstGeom>
-                    <a:noFill/>
-                    <a:ln>
-                      <a:noFill/>
-                    </a:ln>
-                  </pic:spPr>
-                </pic:pic>
-              </a:graphicData>
-            </a:graphic>
-          </wp:inline>
-        </w:drawing>
-      </w:r>
-      <w:r>
-        <w:rPr>
-          <w:noProof/>
-        </w:rPr>
-        <w:lastRenderedPageBreak/>
-        <w:drawing>
-          <wp:inline distT="0" distB="0" distL="0" distR="0" wp14:anchorId="3840EF47" wp14:editId="6188396B">
-            <wp:extent cx="4781550" cy="4610100"/>
-            <wp:effectExtent l="0" t="0" r="0" b="0"/>
-            <wp:docPr id="7" name="Picture 7"/>
-            <wp:cNvGraphicFramePr>
-              <a:graphicFrameLocks xmlns:a="http://schemas.openxmlformats.org/drawingml/2006/main" noChangeAspect="1"/>
-            </wp:cNvGraphicFramePr>
-            <a:graphic xmlns:a="http://schemas.openxmlformats.org/drawingml/2006/main">
-              <a:graphicData uri="http://schemas.openxmlformats.org/drawingml/2006/picture">
-                <pic:pic xmlns:pic="http://schemas.openxmlformats.org/drawingml/2006/picture">
-                  <pic:nvPicPr>
-                    <pic:cNvPr id="0" name="Picture 7"/>
-                    <pic:cNvPicPr>
-                      <a:picLocks noChangeAspect="1" noChangeArrowheads="1"/>
-                    </pic:cNvPicPr>
-                  </pic:nvPicPr>
-                  <pic:blipFill>
-                    <a:blip r:embed="rId10">
-                      <a:extLst>
-                        <a:ext uri="{28A0092B-C50C-407E-A947-70E740481C1C}">
-                          <a14:useLocalDpi xmlns:a14="http://schemas.microsoft.com/office/drawing/2010/main" val="0"/>
-                        </a:ext>
-                      </a:extLst>
-                    </a:blip>
-                    <a:srcRect/>
-                    <a:stretch>
-                      <a:fillRect/>
-                    </a:stretch>
-                  </pic:blipFill>
-                  <pic:spPr bwMode="auto">
-                    <a:xfrm>
-                      <a:off x="0" y="0"/>
-                      <a:ext cx="4781550" cy="4610100"/>
+                      <a:ext cx="5295900" cy="5457825"/>
                     </a:xfrm>
                     <a:prstGeom prst="rect">
                       <a:avLst/>
